--- a/src/main/resources/note/java/数据库面试问题.docx
+++ b/src/main/resources/note/java/数据库面试问题.docx
@@ -11,130 +11,621 @@
           <w:lang w:val="en-US" w:eastAsia="zh-CN"/>
         </w:rPr>
       </w:pPr>
-      <w:r>
-        <w:rPr>
-          <w:rFonts w:hint="eastAsia"/>
-          <w:lang w:val="en-US" w:eastAsia="zh-CN"/>
-        </w:rPr>
-        <w:t>一 关系数据库三大范式</w:t>
-      </w:r>
-    </w:p>
-    <w:p>
-      <w:pPr>
-        <w:rPr>
-          <w:rFonts w:hint="eastAsia"/>
-          <w:lang w:val="en-US" w:eastAsia="zh-CN"/>
-        </w:rPr>
-      </w:pPr>
-      <w:r>
-        <w:rPr>
-          <w:rFonts w:hint="eastAsia"/>
-          <w:lang w:val="en-US" w:eastAsia="zh-CN"/>
-        </w:rPr>
-        <w:fldChar w:fldCharType="begin"/>
-      </w:r>
-      <w:r>
-        <w:rPr>
-          <w:rFonts w:hint="eastAsia"/>
-          <w:lang w:val="en-US" w:eastAsia="zh-CN"/>
-        </w:rPr>
-        <w:instrText xml:space="preserve"> HYPERLINK "db/数据库第一二三范式到底在说什么？ - 知乎.mhtml" </w:instrText>
-      </w:r>
-      <w:r>
-        <w:rPr>
-          <w:rFonts w:hint="eastAsia"/>
-          <w:lang w:val="en-US" w:eastAsia="zh-CN"/>
-        </w:rPr>
-        <w:fldChar w:fldCharType="separate"/>
-      </w:r>
-      <w:r>
-        <w:rPr>
-          <w:rStyle w:val="6"/>
-          <w:rFonts w:hint="eastAsia"/>
-          <w:lang w:val="en-US" w:eastAsia="zh-CN"/>
-        </w:rPr>
-        <w:t>db\数据库第一二三范式到底在说什么？ - 知乎.mhtml</w:t>
-      </w:r>
-      <w:r>
-        <w:rPr>
-          <w:rFonts w:hint="eastAsia"/>
-          <w:lang w:val="en-US" w:eastAsia="zh-CN"/>
-        </w:rPr>
-        <w:fldChar w:fldCharType="end"/>
-      </w:r>
     </w:p>
     <w:p>
       <w:pPr>
         <w:pStyle w:val="3"/>
-        <w:bidi w:val="0"/>
-        <w:rPr>
-          <w:rFonts w:hint="eastAsia"/>
-          <w:lang w:val="en-US" w:eastAsia="zh-CN"/>
-        </w:rPr>
-      </w:pPr>
-      <w:r>
-        <w:rPr>
-          <w:rFonts w:hint="eastAsia"/>
-          <w:lang w:val="en-US" w:eastAsia="zh-CN"/>
-        </w:rPr>
-        <w:t>范式的概念：</w:t>
-      </w:r>
-    </w:p>
-    <w:p>
-      <w:pPr>
         <w:numPr>
           <w:ilvl w:val="0"/>
-          <w:numId w:val="0"/>
-        </w:numPr>
-        <w:rPr>
-          <w:rFonts w:hint="eastAsia"/>
-          <w:lang w:val="en-US" w:eastAsia="zh-CN"/>
-        </w:rPr>
-      </w:pPr>
-      <w:r>
-        <w:rPr>
-          <w:rFonts w:hint="eastAsia"/>
-          <w:lang w:val="en-US" w:eastAsia="zh-CN"/>
-        </w:rPr>
-        <w:t>一张数据表的表结构所符合的某种设计标准的级别。数据库范式分为1NF，2NF，3NF，BCNF，4NF，5NF。一般在我们设计关系型数据库的时候，最多考虑到BCNF就够。符合高一级范式的设计，必定符合低一级范式，如符合2NF的关系模式，必定符合1NF</w:t>
-      </w:r>
-    </w:p>
-    <w:p>
-      <w:pPr>
-        <w:numPr>
-          <w:ilvl w:val="0"/>
-          <w:numId w:val="0"/>
-        </w:numPr>
-        <w:rPr>
-          <w:rFonts w:hint="default"/>
-          <w:lang w:val="en-US" w:eastAsia="zh-CN"/>
-        </w:rPr>
-      </w:pPr>
-    </w:p>
-    <w:p>
-      <w:pPr>
-        <w:pStyle w:val="3"/>
-        <w:bidi w:val="0"/>
-        <w:rPr>
-          <w:rFonts w:hint="default"/>
-          <w:lang w:val="en-US" w:eastAsia="zh-CN"/>
-        </w:rPr>
-      </w:pPr>
-      <w:r>
-        <w:rPr>
-          <w:rFonts w:hint="default"/>
-          <w:lang w:val="en-US" w:eastAsia="zh-CN"/>
-        </w:rPr>
-        <w:t>1NF</w:t>
-      </w:r>
+          <w:numId w:val="1"/>
+        </w:numPr>
+        <w:bidi w:val="0"/>
+        <w:rPr>
+          <w:rFonts w:hint="eastAsia"/>
+          <w:lang w:val="en-US" w:eastAsia="zh-CN"/>
+        </w:rPr>
+      </w:pPr>
+      <w:r>
+        <w:rPr>
+          <w:rFonts w:hint="eastAsia"/>
+          <w:lang w:val="en-US" w:eastAsia="zh-CN"/>
+        </w:rPr>
+        <w:t>mysql文件分类</w:t>
+      </w:r>
+    </w:p>
+    <w:p>
+      <w:pPr>
+        <w:numPr>
+          <w:numId w:val="0"/>
+        </w:numPr>
+        <w:bidi w:val="0"/>
+        <w:rPr>
+          <w:rFonts w:hint="default"/>
+          <w:lang w:val="en-US" w:eastAsia="zh-CN"/>
+        </w:rPr>
+      </w:pPr>
+      <w:r>
+        <w:rPr>
+          <w:rFonts w:hint="default"/>
+          <w:lang w:val="en-US" w:eastAsia="zh-CN"/>
+        </w:rPr>
+        <w:t>首先,</w:t>
+      </w:r>
+    </w:p>
+    <w:p>
+      <w:pPr>
+        <w:numPr>
+          <w:numId w:val="0"/>
+        </w:numPr>
+        <w:bidi w:val="0"/>
+        <w:rPr>
+          <w:rFonts w:hint="default"/>
+          <w:lang w:val="en-US" w:eastAsia="zh-CN"/>
+        </w:rPr>
+      </w:pPr>
       <w:bookmarkStart w:id="0" w:name="_GoBack"/>
       <w:bookmarkEnd w:id="0"/>
-      <w:r>
-        <w:rPr>
-          <w:rFonts w:hint="default"/>
-          <w:lang w:val="en-US" w:eastAsia="zh-CN"/>
-        </w:rPr>
-        <w:t>：</w:t>
+    </w:p>
+    <w:p>
+      <w:pPr>
+        <w:numPr>
+          <w:numId w:val="0"/>
+        </w:numPr>
+        <w:bidi w:val="0"/>
+        <w:rPr>
+          <w:rFonts w:hint="default"/>
+          <w:lang w:val="en-US" w:eastAsia="zh-CN"/>
+        </w:rPr>
+      </w:pPr>
+      <w:r>
+        <w:rPr>
+          <w:rFonts w:hint="default"/>
+          <w:lang w:val="en-US" w:eastAsia="zh-CN"/>
+        </w:rPr>
+        <w:t>表结构文件 :</w:t>
+      </w:r>
+    </w:p>
+    <w:p>
+      <w:pPr>
+        <w:numPr>
+          <w:numId w:val="0"/>
+        </w:numPr>
+        <w:bidi w:val="0"/>
+        <w:rPr>
+          <w:rFonts w:hint="default"/>
+          <w:lang w:val="en-US" w:eastAsia="zh-CN"/>
+        </w:rPr>
+      </w:pPr>
+    </w:p>
+    <w:p>
+      <w:pPr>
+        <w:numPr>
+          <w:numId w:val="0"/>
+        </w:numPr>
+        <w:bidi w:val="0"/>
+        <w:rPr>
+          <w:rFonts w:hint="default"/>
+          <w:lang w:val="en-US" w:eastAsia="zh-CN"/>
+        </w:rPr>
+      </w:pPr>
+      <w:r>
+        <w:rPr>
+          <w:rFonts w:hint="default"/>
+          <w:lang w:val="en-US" w:eastAsia="zh-CN"/>
+        </w:rPr>
+        <w:t xml:space="preserve">         1) *.frm是描述了表的结构，</w:t>
+      </w:r>
+    </w:p>
+    <w:p>
+      <w:pPr>
+        <w:numPr>
+          <w:numId w:val="0"/>
+        </w:numPr>
+        <w:bidi w:val="0"/>
+        <w:rPr>
+          <w:rFonts w:hint="default"/>
+          <w:lang w:val="en-US" w:eastAsia="zh-CN"/>
+        </w:rPr>
+      </w:pPr>
+    </w:p>
+    <w:p>
+      <w:pPr>
+        <w:numPr>
+          <w:numId w:val="0"/>
+        </w:numPr>
+        <w:bidi w:val="0"/>
+        <w:rPr>
+          <w:rFonts w:hint="default"/>
+          <w:lang w:val="en-US" w:eastAsia="zh-CN"/>
+        </w:rPr>
+      </w:pPr>
+      <w:r>
+        <w:rPr>
+          <w:rFonts w:hint="default"/>
+          <w:lang w:val="en-US" w:eastAsia="zh-CN"/>
+        </w:rPr>
+        <w:t>数据及索引文件</w:t>
+      </w:r>
+    </w:p>
+    <w:p>
+      <w:pPr>
+        <w:numPr>
+          <w:numId w:val="0"/>
+        </w:numPr>
+        <w:bidi w:val="0"/>
+        <w:rPr>
+          <w:rFonts w:hint="default"/>
+          <w:lang w:val="en-US" w:eastAsia="zh-CN"/>
+        </w:rPr>
+      </w:pPr>
+    </w:p>
+    <w:p>
+      <w:pPr>
+        <w:numPr>
+          <w:numId w:val="0"/>
+        </w:numPr>
+        <w:bidi w:val="0"/>
+        <w:rPr>
+          <w:rFonts w:hint="default"/>
+          <w:lang w:val="en-US" w:eastAsia="zh-CN"/>
+        </w:rPr>
+      </w:pPr>
+      <w:r>
+        <w:rPr>
+          <w:rFonts w:hint="default"/>
+          <w:lang w:val="en-US" w:eastAsia="zh-CN"/>
+        </w:rPr>
+        <w:t xml:space="preserve">如果是MyISAM引擎，则是 </w:t>
+      </w:r>
+    </w:p>
+    <w:p>
+      <w:pPr>
+        <w:numPr>
+          <w:numId w:val="0"/>
+        </w:numPr>
+        <w:bidi w:val="0"/>
+        <w:rPr>
+          <w:rFonts w:hint="default"/>
+          <w:lang w:val="en-US" w:eastAsia="zh-CN"/>
+        </w:rPr>
+      </w:pPr>
+    </w:p>
+    <w:p>
+      <w:pPr>
+        <w:numPr>
+          <w:numId w:val="0"/>
+        </w:numPr>
+        <w:bidi w:val="0"/>
+        <w:rPr>
+          <w:rFonts w:hint="default"/>
+          <w:lang w:val="en-US" w:eastAsia="zh-CN"/>
+        </w:rPr>
+      </w:pPr>
+      <w:r>
+        <w:rPr>
+          <w:rFonts w:hint="default"/>
+          <w:lang w:val="en-US" w:eastAsia="zh-CN"/>
+        </w:rPr>
+        <w:t xml:space="preserve">        1) *.MYD保存了表的数据记录，</w:t>
+      </w:r>
+    </w:p>
+    <w:p>
+      <w:pPr>
+        <w:numPr>
+          <w:numId w:val="0"/>
+        </w:numPr>
+        <w:bidi w:val="0"/>
+        <w:rPr>
+          <w:rFonts w:hint="default"/>
+          <w:lang w:val="en-US" w:eastAsia="zh-CN"/>
+        </w:rPr>
+      </w:pPr>
+    </w:p>
+    <w:p>
+      <w:pPr>
+        <w:numPr>
+          <w:numId w:val="0"/>
+        </w:numPr>
+        <w:bidi w:val="0"/>
+        <w:rPr>
+          <w:rFonts w:hint="default"/>
+          <w:lang w:val="en-US" w:eastAsia="zh-CN"/>
+        </w:rPr>
+      </w:pPr>
+      <w:r>
+        <w:rPr>
+          <w:rFonts w:hint="default"/>
+          <w:lang w:val="en-US" w:eastAsia="zh-CN"/>
+        </w:rPr>
+        <w:t xml:space="preserve">        2) *.MYI则是表的索引</w:t>
+      </w:r>
+    </w:p>
+    <w:p>
+      <w:pPr>
+        <w:numPr>
+          <w:numId w:val="0"/>
+        </w:numPr>
+        <w:bidi w:val="0"/>
+        <w:rPr>
+          <w:rFonts w:hint="default"/>
+          <w:lang w:val="en-US" w:eastAsia="zh-CN"/>
+        </w:rPr>
+      </w:pPr>
+    </w:p>
+    <w:p>
+      <w:pPr>
+        <w:numPr>
+          <w:numId w:val="0"/>
+        </w:numPr>
+        <w:bidi w:val="0"/>
+        <w:rPr>
+          <w:rFonts w:hint="default"/>
+          <w:lang w:val="en-US" w:eastAsia="zh-CN"/>
+        </w:rPr>
+      </w:pPr>
+      <w:r>
+        <w:rPr>
+          <w:rFonts w:hint="default"/>
+          <w:lang w:val="en-US" w:eastAsia="zh-CN"/>
+        </w:rPr>
+        <w:t>对于 InnoDB引擎，则是</w:t>
+      </w:r>
+    </w:p>
+    <w:p>
+      <w:pPr>
+        <w:numPr>
+          <w:numId w:val="0"/>
+        </w:numPr>
+        <w:bidi w:val="0"/>
+        <w:rPr>
+          <w:rFonts w:hint="default"/>
+          <w:lang w:val="en-US" w:eastAsia="zh-CN"/>
+        </w:rPr>
+      </w:pPr>
+    </w:p>
+    <w:p>
+      <w:pPr>
+        <w:numPr>
+          <w:numId w:val="0"/>
+        </w:numPr>
+        <w:bidi w:val="0"/>
+        <w:rPr>
+          <w:rFonts w:hint="default"/>
+          <w:lang w:val="en-US" w:eastAsia="zh-CN"/>
+        </w:rPr>
+      </w:pPr>
+      <w:r>
+        <w:rPr>
+          <w:rFonts w:hint="default"/>
+          <w:lang w:val="en-US" w:eastAsia="zh-CN"/>
+        </w:rPr>
+        <w:t xml:space="preserve">        1) 共享表空间文件：ibdata1</w:t>
+      </w:r>
+    </w:p>
+    <w:p>
+      <w:pPr>
+        <w:numPr>
+          <w:numId w:val="0"/>
+        </w:numPr>
+        <w:bidi w:val="0"/>
+        <w:rPr>
+          <w:rFonts w:hint="default"/>
+          <w:lang w:val="en-US" w:eastAsia="zh-CN"/>
+        </w:rPr>
+      </w:pPr>
+    </w:p>
+    <w:p>
+      <w:pPr>
+        <w:numPr>
+          <w:numId w:val="0"/>
+        </w:numPr>
+        <w:bidi w:val="0"/>
+        <w:rPr>
+          <w:rFonts w:hint="default"/>
+          <w:lang w:val="en-US" w:eastAsia="zh-CN"/>
+        </w:rPr>
+      </w:pPr>
+      <w:r>
+        <w:rPr>
+          <w:rFonts w:hint="default"/>
+          <w:lang w:val="en-US" w:eastAsia="zh-CN"/>
+        </w:rPr>
+        <w:t xml:space="preserve">        2) 私有表空间文件：表名.ibd</w:t>
+      </w:r>
+    </w:p>
+    <w:p>
+      <w:pPr>
+        <w:numPr>
+          <w:numId w:val="0"/>
+        </w:numPr>
+        <w:bidi w:val="0"/>
+        <w:rPr>
+          <w:rFonts w:hint="default"/>
+          <w:lang w:val="en-US" w:eastAsia="zh-CN"/>
+        </w:rPr>
+      </w:pPr>
+    </w:p>
+    <w:p>
+      <w:pPr>
+        <w:numPr>
+          <w:numId w:val="0"/>
+        </w:numPr>
+        <w:bidi w:val="0"/>
+        <w:rPr>
+          <w:rFonts w:hint="default"/>
+          <w:lang w:val="en-US" w:eastAsia="zh-CN"/>
+        </w:rPr>
+      </w:pPr>
+      <w:r>
+        <w:rPr>
+          <w:rFonts w:hint="default"/>
+          <w:lang w:val="en-US" w:eastAsia="zh-CN"/>
+        </w:rPr>
+        <w:t>日志文件</w:t>
+      </w:r>
+    </w:p>
+    <w:p>
+      <w:pPr>
+        <w:numPr>
+          <w:numId w:val="0"/>
+        </w:numPr>
+        <w:bidi w:val="0"/>
+        <w:rPr>
+          <w:rFonts w:hint="default"/>
+          <w:lang w:val="en-US" w:eastAsia="zh-CN"/>
+        </w:rPr>
+      </w:pPr>
+      <w:r>
+        <w:rPr>
+          <w:rFonts w:hint="default"/>
+          <w:lang w:val="en-US" w:eastAsia="zh-CN"/>
+        </w:rPr>
+        <w:t xml:space="preserve">        1)  error log:记录了mysql启动、运行、关闭过程。</w:t>
+      </w:r>
+    </w:p>
+    <w:p>
+      <w:pPr>
+        <w:numPr>
+          <w:numId w:val="0"/>
+        </w:numPr>
+        <w:bidi w:val="0"/>
+        <w:rPr>
+          <w:rFonts w:hint="default"/>
+          <w:lang w:val="en-US" w:eastAsia="zh-CN"/>
+        </w:rPr>
+      </w:pPr>
+      <w:r>
+        <w:rPr>
+          <w:rFonts w:hint="default"/>
+          <w:lang w:val="en-US" w:eastAsia="zh-CN"/>
+        </w:rPr>
+        <w:t xml:space="preserve">        2) binary log:记录了对mysql数据库执行更改（不包含查询）的所有操作。</w:t>
+      </w:r>
+    </w:p>
+    <w:p>
+      <w:pPr>
+        <w:numPr>
+          <w:numId w:val="0"/>
+        </w:numPr>
+        <w:bidi w:val="0"/>
+        <w:rPr>
+          <w:rFonts w:hint="default"/>
+          <w:lang w:val="en-US" w:eastAsia="zh-CN"/>
+        </w:rPr>
+      </w:pPr>
+      <w:r>
+        <w:rPr>
+          <w:rFonts w:hint="default"/>
+          <w:lang w:val="en-US" w:eastAsia="zh-CN"/>
+        </w:rPr>
+        <w:t xml:space="preserve">        3) slow query log:记录执行超过指定时间值的SQL语句。</w:t>
+      </w:r>
+    </w:p>
+    <w:p>
+      <w:pPr>
+        <w:numPr>
+          <w:numId w:val="0"/>
+        </w:numPr>
+        <w:bidi w:val="0"/>
+        <w:rPr>
+          <w:rFonts w:hint="default"/>
+          <w:lang w:val="en-US" w:eastAsia="zh-CN"/>
+        </w:rPr>
+      </w:pPr>
+      <w:r>
+        <w:rPr>
+          <w:rFonts w:hint="default"/>
+          <w:lang w:val="en-US" w:eastAsia="zh-CN"/>
+        </w:rPr>
+        <w:t xml:space="preserve">        4) query log:记录所有对mysql数据库请求的信息。</w:t>
+      </w:r>
+    </w:p>
+    <w:p>
+      <w:pPr>
+        <w:numPr>
+          <w:numId w:val="0"/>
+        </w:numPr>
+        <w:bidi w:val="0"/>
+        <w:rPr>
+          <w:rFonts w:hint="default"/>
+          <w:lang w:val="en-US" w:eastAsia="zh-CN"/>
+        </w:rPr>
+      </w:pPr>
+    </w:p>
+    <w:p>
+      <w:pPr>
+        <w:numPr>
+          <w:numId w:val="0"/>
+        </w:numPr>
+        <w:bidi w:val="0"/>
+        <w:rPr>
+          <w:rFonts w:hint="default"/>
+          <w:lang w:val="en-US" w:eastAsia="zh-CN"/>
+        </w:rPr>
+      </w:pPr>
+      <w:r>
+        <w:rPr>
+          <w:rFonts w:hint="default"/>
+          <w:lang w:val="en-US" w:eastAsia="zh-CN"/>
+        </w:rPr>
+        <w:t>Redo Log文件</w:t>
+      </w:r>
+    </w:p>
+    <w:p>
+      <w:pPr>
+        <w:numPr>
+          <w:numId w:val="0"/>
+        </w:numPr>
+        <w:bidi w:val="0"/>
+        <w:rPr>
+          <w:rFonts w:hint="default"/>
+          <w:lang w:val="en-US" w:eastAsia="zh-CN"/>
+        </w:rPr>
+      </w:pPr>
+    </w:p>
+    <w:p>
+      <w:pPr>
+        <w:numPr>
+          <w:numId w:val="0"/>
+        </w:numPr>
+        <w:bidi w:val="0"/>
+        <w:rPr>
+          <w:rFonts w:hint="default"/>
+          <w:lang w:val="en-US" w:eastAsia="zh-CN"/>
+        </w:rPr>
+      </w:pPr>
+      <w:r>
+        <w:rPr>
+          <w:rFonts w:hint="default"/>
+          <w:lang w:val="en-US" w:eastAsia="zh-CN"/>
+        </w:rPr>
+        <w:t>ib_logfile0 与 ib_logfile1，用于支持事务的持久性</w:t>
+      </w:r>
+    </w:p>
+    <w:p>
+      <w:pPr>
+        <w:pStyle w:val="2"/>
+        <w:bidi w:val="0"/>
+        <w:rPr>
+          <w:rFonts w:hint="eastAsia"/>
+          <w:lang w:val="en-US" w:eastAsia="zh-CN"/>
+        </w:rPr>
+      </w:pPr>
+      <w:r>
+        <w:rPr>
+          <w:rFonts w:hint="eastAsia"/>
+          <w:lang w:val="en-US" w:eastAsia="zh-CN"/>
+        </w:rPr>
+        <w:t>一 关系数据库三大范式</w:t>
+      </w:r>
+    </w:p>
+    <w:p>
+      <w:pPr>
+        <w:rPr>
+          <w:rFonts w:hint="eastAsia"/>
+          <w:lang w:val="en-US" w:eastAsia="zh-CN"/>
+        </w:rPr>
+      </w:pPr>
+      <w:r>
+        <w:rPr>
+          <w:rFonts w:hint="eastAsia"/>
+          <w:lang w:val="en-US" w:eastAsia="zh-CN"/>
+        </w:rPr>
+        <w:fldChar w:fldCharType="begin"/>
+      </w:r>
+      <w:r>
+        <w:rPr>
+          <w:rFonts w:hint="eastAsia"/>
+          <w:lang w:val="en-US" w:eastAsia="zh-CN"/>
+        </w:rPr>
+        <w:instrText xml:space="preserve"> HYPERLINK "db/数据库第一二三范式到底在说什么？ - 知乎.mhtml" </w:instrText>
+      </w:r>
+      <w:r>
+        <w:rPr>
+          <w:rFonts w:hint="eastAsia"/>
+          <w:lang w:val="en-US" w:eastAsia="zh-CN"/>
+        </w:rPr>
+        <w:fldChar w:fldCharType="separate"/>
+      </w:r>
+      <w:r>
+        <w:rPr>
+          <w:rStyle w:val="6"/>
+          <w:rFonts w:hint="eastAsia"/>
+          <w:lang w:val="en-US" w:eastAsia="zh-CN"/>
+        </w:rPr>
+        <w:t>db\数据库第一二三范式到底在说什么？ - 知乎.mhtml</w:t>
+      </w:r>
+      <w:r>
+        <w:rPr>
+          <w:rFonts w:hint="eastAsia"/>
+          <w:lang w:val="en-US" w:eastAsia="zh-CN"/>
+        </w:rPr>
+        <w:fldChar w:fldCharType="end"/>
+      </w:r>
+    </w:p>
+    <w:p>
+      <w:pPr>
+        <w:pStyle w:val="3"/>
+        <w:bidi w:val="0"/>
+        <w:rPr>
+          <w:rFonts w:hint="eastAsia"/>
+          <w:lang w:val="en-US" w:eastAsia="zh-CN"/>
+        </w:rPr>
+      </w:pPr>
+      <w:r>
+        <w:rPr>
+          <w:rFonts w:hint="eastAsia"/>
+          <w:lang w:val="en-US" w:eastAsia="zh-CN"/>
+        </w:rPr>
+        <w:t>范式的概念：</w:t>
+      </w:r>
+    </w:p>
+    <w:p>
+      <w:pPr>
+        <w:numPr>
+          <w:ilvl w:val="0"/>
+          <w:numId w:val="0"/>
+        </w:numPr>
+        <w:rPr>
+          <w:rFonts w:hint="eastAsia"/>
+          <w:lang w:val="en-US" w:eastAsia="zh-CN"/>
+        </w:rPr>
+      </w:pPr>
+      <w:r>
+        <w:rPr>
+          <w:rFonts w:hint="eastAsia"/>
+          <w:lang w:val="en-US" w:eastAsia="zh-CN"/>
+        </w:rPr>
+        <w:t>一张数据表的表结构所符合的某种设计标准的级别。数据库范式分为1NF，2NF，3NF，BCNF，4NF，5NF。一般在我们设计关系型数据库的时候，最多考虑到BCNF就够。符合高一级范式的设计，必定符合低一级范式，如符合2NF的关系模式，必定符合1NF</w:t>
+      </w:r>
+    </w:p>
+    <w:p>
+      <w:pPr>
+        <w:numPr>
+          <w:ilvl w:val="0"/>
+          <w:numId w:val="0"/>
+        </w:numPr>
+        <w:rPr>
+          <w:rFonts w:hint="default"/>
+          <w:lang w:val="en-US" w:eastAsia="zh-CN"/>
+        </w:rPr>
+      </w:pPr>
+    </w:p>
+    <w:p>
+      <w:pPr>
+        <w:pStyle w:val="3"/>
+        <w:bidi w:val="0"/>
+        <w:rPr>
+          <w:rFonts w:hint="default"/>
+          <w:lang w:val="en-US" w:eastAsia="zh-CN"/>
+        </w:rPr>
+      </w:pPr>
+      <w:r>
+        <w:rPr>
+          <w:rFonts w:hint="default"/>
+          <w:lang w:val="en-US" w:eastAsia="zh-CN"/>
+        </w:rPr>
+        <w:t>1NF：</w:t>
       </w:r>
     </w:p>
     <w:p>
@@ -224,6 +715,30 @@
     </w:sectPr>
   </w:body>
 </w:document>
+</file>
+
+<file path=word/numbering.xml><?xml version="1.0" encoding="utf-8"?>
+<w:numbering xmlns:wpc="http://schemas.microsoft.com/office/word/2010/wordprocessingCanvas" xmlns:mc="http://schemas.openxmlformats.org/markup-compatibility/2006" xmlns:o="urn:schemas-microsoft-com:office:office" xmlns:r="http://schemas.openxmlformats.org/officeDocument/2006/relationships" xmlns:m="http://schemas.openxmlformats.org/officeDocument/2006/math" xmlns:v="urn:schemas-microsoft-com:vml" xmlns:wp14="http://schemas.microsoft.com/office/word/2010/wordprocessingDrawing" xmlns:wp="http://schemas.openxmlformats.org/drawingml/2006/wordprocessingDrawing" xmlns:w10="urn:schemas-microsoft-com:office:word" xmlns:w="http://schemas.openxmlformats.org/wordprocessingml/2006/main" xmlns:w14="http://schemas.microsoft.com/office/word/2010/wordml" xmlns:wpg="http://schemas.microsoft.com/office/word/2010/wordprocessingGroup" xmlns:wpi="http://schemas.microsoft.com/office/word/2010/wordprocessingInk" xmlns:wne="http://schemas.microsoft.com/office/word/2006/wordml" xmlns:wps="http://schemas.microsoft.com/office/word/2010/wordprocessingShape" mc:Ignorable="w14 wp14">
+  <w:abstractNum w:abstractNumId="0">
+    <w:nsid w:val="8AB0D430"/>
+    <w:multiLevelType w:val="singleLevel"/>
+    <w:tmpl w:val="8AB0D430"/>
+    <w:lvl w:ilvl="0" w:tentative="0">
+      <w:start w:val="1"/>
+      <w:numFmt w:val="decimal"/>
+      <w:lvlText w:val="%1."/>
+      <w:lvlJc w:val="left"/>
+      <w:pPr>
+        <w:tabs>
+          <w:tab w:val="left" w:pos="312"/>
+        </w:tabs>
+      </w:pPr>
+    </w:lvl>
+  </w:abstractNum>
+  <w:num w:numId="1">
+    <w:abstractNumId w:val="0"/>
+  </w:num>
+</w:numbering>
 </file>
 
 <file path=word/styles.xml><?xml version="1.0" encoding="utf-8"?>
@@ -301,7 +816,7 @@
     <w:lsdException w:qFormat="1" w:unhideWhenUsed="0" w:uiPriority="0" w:semiHidden="0" w:name="Title"/>
     <w:lsdException w:unhideWhenUsed="0" w:uiPriority="0" w:semiHidden="0" w:name="Closing"/>
     <w:lsdException w:unhideWhenUsed="0" w:uiPriority="0" w:semiHidden="0" w:name="Signature"/>
-    <w:lsdException w:unhideWhenUsed="0" w:uiPriority="0" w:name="Default Paragraph Font"/>
+    <w:lsdException w:qFormat="1" w:unhideWhenUsed="0" w:uiPriority="0" w:name="Default Paragraph Font"/>
     <w:lsdException w:unhideWhenUsed="0" w:uiPriority="0" w:semiHidden="0" w:name="Body Text"/>
     <w:lsdException w:unhideWhenUsed="0" w:uiPriority="0" w:semiHidden="0" w:name="Body Text Indent"/>
     <w:lsdException w:unhideWhenUsed="0" w:uiPriority="0" w:semiHidden="0" w:name="List Continue"/>
@@ -322,7 +837,7 @@
     <w:lsdException w:unhideWhenUsed="0" w:uiPriority="0" w:semiHidden="0" w:name="Body Text Indent 3"/>
     <w:lsdException w:unhideWhenUsed="0" w:uiPriority="0" w:semiHidden="0" w:name="Block Text"/>
     <w:lsdException w:qFormat="1" w:unhideWhenUsed="0" w:uiPriority="0" w:semiHidden="0" w:name="Hyperlink"/>
-    <w:lsdException w:unhideWhenUsed="0" w:uiPriority="0" w:semiHidden="0" w:name="FollowedHyperlink"/>
+    <w:lsdException w:qFormat="1" w:unhideWhenUsed="0" w:uiPriority="0" w:semiHidden="0" w:name="FollowedHyperlink"/>
     <w:lsdException w:qFormat="1" w:unhideWhenUsed="0" w:uiPriority="0" w:semiHidden="0" w:name="Strong"/>
     <w:lsdException w:qFormat="1" w:unhideWhenUsed="0" w:uiPriority="0" w:semiHidden="0" w:name="Emphasis"/>
     <w:lsdException w:unhideWhenUsed="0" w:uiPriority="0" w:semiHidden="0" w:name="Document Map"/>
@@ -541,6 +1056,7 @@
   <w:style w:type="character" w:default="1" w:styleId="5">
     <w:name w:val="Default Paragraph Font"/>
     <w:semiHidden/>
+    <w:qFormat/>
     <w:uiPriority w:val="0"/>
   </w:style>
   <w:style w:type="table" w:default="1" w:styleId="4">
@@ -559,6 +1075,7 @@
   <w:style w:type="character" w:styleId="6">
     <w:name w:val="FollowedHyperlink"/>
     <w:basedOn w:val="5"/>
+    <w:qFormat/>
     <w:uiPriority w:val="0"/>
     <w:rPr>
       <w:color w:val="800080"/>
